--- a/法令ファイル/自然環境保全法施行令/自然環境保全法施行令（昭和四十八年政令第三十八号）.docx
+++ b/法令ファイル/自然環境保全法施行令/自然環境保全法施行令（昭和四十八年政令第三十八号）.docx
@@ -23,6 +23,8 @@
     <w:p>
       <w:r>
         <w:t>自然環境保全法（以下「法」という。）第十四条第一項の政令で定める面積は、千ヘクタールとする。</w:t>
+        <w:br/>
+        <w:t>ただし、その周囲が海面に接している区域については、三百ヘクタールとする。</w:t>
       </w:r>
     </w:p>
     <w:p>
@@ -53,35 +55,23 @@
     </w:p>
     <w:p>
       <w:pPr>
-        <w:pStyle w:val="Heading6"/>
+        <w:pStyle w:val="ListBullet"/>
         <w:ind w:left="880"/>
       </w:pPr>
       <w:r>
         <w:t>一</w:t>
-      </w:r>
-    </w:p>
-    <w:p>
-      <w:pPr>
-        <w:ind w:left="880"/>
-      </w:pPr>
-      <w:r>
+        <w:br/>
         <w:t>通算して三年以上自然環境の保全に関する行政事務に従事した者</w:t>
       </w:r>
     </w:p>
     <w:p>
       <w:pPr>
-        <w:pStyle w:val="Heading6"/>
+        <w:pStyle w:val="ListBullet"/>
         <w:ind w:left="880"/>
       </w:pPr>
       <w:r>
         <w:t>二</w:t>
-      </w:r>
-    </w:p>
-    <w:p>
-      <w:pPr>
-        <w:ind w:left="880"/>
-      </w:pPr>
-      <w:r>
+        <w:br/>
         <w:t>学校教育法（昭和二十二年法律第二十六号）に基づく大学若しくは高等専門学校、旧大学令（大正七年勅令第三百八十八号）に基づく大学又は旧専門学校令（明治三十六年勅令第六十一号）に基づく専門学校において、生物学、地学、農学、林学、水産学又は造園学その他自然環境の保全に関して必要な課程を修めて卒業した（これらを修めて同法に基づく専門職大学の前期課程を修了した場合を含む。）後、通算して一年以上自然環境の保全に関する行政事務に従事した者</w:t>
       </w:r>
     </w:p>
@@ -121,69 +111,45 @@
     </w:p>
     <w:p>
       <w:pPr>
-        <w:pStyle w:val="Heading6"/>
+        <w:pStyle w:val="ListBullet"/>
         <w:ind w:left="880"/>
       </w:pPr>
       <w:r>
         <w:t>一</w:t>
-      </w:r>
-    </w:p>
-    <w:p>
-      <w:pPr>
-        <w:ind w:left="880"/>
-      </w:pPr>
-      <w:r>
+        <w:br/>
         <w:t>特別地区内における行為で、法第二十五条第四項各号に掲げるもの</w:t>
       </w:r>
     </w:p>
     <w:p>
       <w:pPr>
-        <w:pStyle w:val="Heading6"/>
+        <w:pStyle w:val="ListBullet"/>
         <w:ind w:left="880"/>
       </w:pPr>
       <w:r>
         <w:t>二</w:t>
-      </w:r>
-    </w:p>
-    <w:p>
-      <w:pPr>
-        <w:ind w:left="880"/>
-      </w:pPr>
-      <w:r>
+        <w:br/>
         <w:t>野生動植物保護地区内における行為で、法第二十六条第三項本文に規定するもの</w:t>
       </w:r>
     </w:p>
     <w:p>
       <w:pPr>
-        <w:pStyle w:val="Heading6"/>
+        <w:pStyle w:val="ListBullet"/>
         <w:ind w:left="880"/>
       </w:pPr>
       <w:r>
         <w:t>三</w:t>
-      </w:r>
-    </w:p>
-    <w:p>
-      <w:pPr>
-        <w:ind w:left="880"/>
-      </w:pPr>
-      <w:r>
+        <w:br/>
         <w:t>海域特別地区内における行為で、法第二十七条第三項各号に掲げるもの</w:t>
       </w:r>
     </w:p>
     <w:p>
       <w:pPr>
-        <w:pStyle w:val="Heading6"/>
+        <w:pStyle w:val="ListBullet"/>
         <w:ind w:left="880"/>
       </w:pPr>
       <w:r>
         <w:t>四</w:t>
-      </w:r>
-    </w:p>
-    <w:p>
-      <w:pPr>
-        <w:ind w:left="880"/>
-      </w:pPr>
-      <w:r>
+        <w:br/>
         <w:t>普通地区内における行為で、法第二十八条第一項各号に掲げるもの</w:t>
       </w:r>
     </w:p>
@@ -283,69 +249,45 @@
     </w:p>
     <w:p>
       <w:pPr>
-        <w:pStyle w:val="Heading6"/>
+        <w:pStyle w:val="ListBullet"/>
         <w:ind w:left="880"/>
       </w:pPr>
       <w:r>
         <w:t>一</w:t>
-      </w:r>
-    </w:p>
-    <w:p>
-      <w:pPr>
-        <w:ind w:left="880"/>
-      </w:pPr>
-      <w:r>
+        <w:br/>
         <w:t>第二条に掲げる施設</w:t>
       </w:r>
     </w:p>
     <w:p>
       <w:pPr>
-        <w:pStyle w:val="Heading6"/>
+        <w:pStyle w:val="ListBullet"/>
         <w:ind w:left="880"/>
       </w:pPr>
       <w:r>
         <w:t>二</w:t>
-      </w:r>
-    </w:p>
-    <w:p>
-      <w:pPr>
-        <w:ind w:left="880"/>
-      </w:pPr>
-      <w:r>
+        <w:br/>
         <w:t>排水施設及び廃棄物処理施設</w:t>
       </w:r>
     </w:p>
     <w:p>
       <w:pPr>
-        <w:pStyle w:val="Heading6"/>
+        <w:pStyle w:val="ListBullet"/>
         <w:ind w:left="880"/>
       </w:pPr>
       <w:r>
         <w:t>三</w:t>
-      </w:r>
-    </w:p>
-    <w:p>
-      <w:pPr>
-        <w:ind w:left="880"/>
-      </w:pPr>
-      <w:r>
+        <w:br/>
         <w:t>植生復元施設、病害虫等除去施設、砂防施設及び防火施設</w:t>
       </w:r>
     </w:p>
     <w:p>
       <w:pPr>
-        <w:pStyle w:val="Heading6"/>
+        <w:pStyle w:val="ListBullet"/>
         <w:ind w:left="880"/>
       </w:pPr>
       <w:r>
         <w:t>四</w:t>
-      </w:r>
-    </w:p>
-    <w:p>
-      <w:pPr>
-        <w:ind w:left="880"/>
-      </w:pPr>
-      <w:r>
+        <w:br/>
         <w:t>給餌じ</w:t>
         <w:br/>
         <w:t>施設及び養殖施設</w:t>
@@ -405,35 +347,23 @@
     </w:p>
     <w:p>
       <w:pPr>
-        <w:pStyle w:val="Heading6"/>
+        <w:pStyle w:val="ListBullet"/>
         <w:ind w:left="880"/>
       </w:pPr>
       <w:r>
         <w:t>一</w:t>
-      </w:r>
-    </w:p>
-    <w:p>
-      <w:pPr>
-        <w:ind w:left="880"/>
-      </w:pPr>
-      <w:r>
+        <w:br/>
         <w:t>担保金にあつては、法第六十条第一項の規定による告知があつた日の翌日から起算して十日以内（取締官がやむを得ない事由があると認めて当該告知があつた日の翌日から起算して二十日を超えない範囲内において当該期間を延長したときは、その期間内）に、同項に規定する違反者又は同項に規定する事件に係る船舶の船長その他主務大臣が担保金を提供する者として適当と認める者から、本邦通貨で提供されること。</w:t>
       </w:r>
     </w:p>
     <w:p>
       <w:pPr>
-        <w:pStyle w:val="Heading6"/>
+        <w:pStyle w:val="ListBullet"/>
         <w:ind w:left="880"/>
       </w:pPr>
       <w:r>
         <w:t>二</w:t>
-      </w:r>
-    </w:p>
-    <w:p>
-      <w:pPr>
-        <w:ind w:left="880"/>
-      </w:pPr>
-      <w:r>
+        <w:br/>
         <w:t>保証書にあつては、次に掲げる要件に適合するものが前号の期間内に提供されること。</w:t>
       </w:r>
     </w:p>
@@ -498,6 +428,18 @@
       </w:r>
     </w:p>
     <w:p>
+      <w:pPr>
+        <w:pStyle w:val="Heading5"/>
+        <w:ind w:left="440"/>
+      </w:pPr>
+      <w:r>
+        <w:t>１</w:t>
+      </w:r>
+    </w:p>
+    <w:p>
+      <w:pPr>
+        <w:ind w:left="440"/>
+      </w:pPr>
       <w:r>
         <w:t>この政令は、法の施行の日（昭和四十八年四月十二日）から施行する。</w:t>
       </w:r>
@@ -512,10 +454,22 @@
         <w:pStyle w:val="Heading1"/>
       </w:pPr>
       <w:r>
-        <w:t>附　則（昭和四八年九月二九日政令第二七八号）</w:t>
+        <w:t>附則（昭和四八年九月二九日政令第二七八号）</w:t>
       </w:r>
     </w:p>
     <w:p>
+      <w:pPr>
+        <w:pStyle w:val="Heading5"/>
+        <w:ind w:left="440"/>
+      </w:pPr>
+      <w:r>
+        <w:t>１</w:t>
+      </w:r>
+    </w:p>
+    <w:p>
+      <w:pPr>
+        <w:ind w:left="440"/>
+      </w:pPr>
       <w:r>
         <w:t>この政令は、昭和四十八年十月一日から施行する。</w:t>
       </w:r>
@@ -530,7 +484,7 @@
         <w:pStyle w:val="Heading1"/>
       </w:pPr>
       <w:r>
-        <w:t>附　則（平成二年一〇月二日政令第二九五号）</w:t>
+        <w:t>附則（平成二年一〇月二日政令第二九五号）</w:t>
       </w:r>
     </w:p>
     <w:p>
@@ -548,7 +502,7 @@
         <w:pStyle w:val="Heading1"/>
       </w:pPr>
       <w:r>
-        <w:t>附　則（平成一一年一二月三日政令第三八七号）</w:t>
+        <w:t>附則（平成一一年一二月三日政令第三八七号）</w:t>
       </w:r>
     </w:p>
     <w:p>
@@ -574,7 +528,7 @@
         <w:pStyle w:val="Heading1"/>
       </w:pPr>
       <w:r>
-        <w:t>附　則（平成一七年一一月一六日政令第三四〇号）</w:t>
+        <w:t>附則（平成一七年一一月一六日政令第三四〇号）</w:t>
       </w:r>
     </w:p>
     <w:p>
@@ -592,7 +546,7 @@
         <w:pStyle w:val="Heading1"/>
       </w:pPr>
       <w:r>
-        <w:t>附　則（平成二二年二月一五日政令第一三号）</w:t>
+        <w:t>附則（平成二二年二月一五日政令第一三号）</w:t>
       </w:r>
     </w:p>
     <w:p>
@@ -631,10 +585,22 @@
         <w:pStyle w:val="Heading1"/>
       </w:pPr>
       <w:r>
-        <w:t>附　則（平成二九年九月一日政令第二三二号）</w:t>
+        <w:t>附則（平成二九年九月一日政令第二三二号）</w:t>
       </w:r>
     </w:p>
     <w:p>
+      <w:pPr>
+        <w:pStyle w:val="Heading5"/>
+        <w:ind w:left="440"/>
+      </w:pPr>
+      <w:r>
+        <w:t>１</w:t>
+      </w:r>
+    </w:p>
+    <w:p>
+      <w:pPr>
+        <w:ind w:left="440"/>
+      </w:pPr>
       <w:r>
         <w:t>この政令は、平成三十一年四月一日から施行する。</w:t>
       </w:r>
@@ -649,7 +615,7 @@
         <w:pStyle w:val="Heading1"/>
       </w:pPr>
       <w:r>
-        <w:t>附　則（令和元年九月一一日政令第一〇五号）</w:t>
+        <w:t>附則（令和元年九月一一日政令第一〇五号）</w:t>
       </w:r>
     </w:p>
     <w:p>
@@ -677,7 +643,7 @@
     </w:pPr>
     <w:r>
       <w:tab/>
-      <w:t>WeGov v0.1 - FTS141</w:t>
+      <w:t>WeGov v0.2 - FTS141</w:t>
     </w:r>
   </w:p>
 </w:ftr>
